--- a/dist/images/zokusei/炎/doc/Acetaminophen-doc.docx
+++ b/dist/images/zokusei/炎/doc/Acetaminophen-doc.docx
@@ -1,6 +1,6 @@
 
 <file path=word/document.xml><?xml version="1.0" encoding="utf-8"?>
-<w:document xmlns:wpc="http://schemas.microsoft.com/office/word/2010/wordprocessingCanvas" xmlns:cx="http://schemas.microsoft.com/office/drawing/2014/chartex" xmlns:cx1="http://schemas.microsoft.com/office/drawing/2015/9/8/chartex" xmlns:cx2="http://schemas.microsoft.com/office/drawing/2015/10/21/chartex" xmlns:cx3="http://schemas.microsoft.com/office/drawing/2016/5/9/chartex" xmlns:cx4="http://schemas.microsoft.com/office/drawing/2016/5/10/chartex" xmlns:cx5="http://schemas.microsoft.com/office/drawing/2016/5/11/chartex" xmlns:cx6="http://schemas.microsoft.com/office/drawing/2016/5/12/chartex" xmlns:cx7="http://schemas.microsoft.com/office/drawing/2016/5/13/chartex" xmlns:cx8="http://schemas.microsoft.com/office/drawing/2016/5/14/chartex" xmlns:mc="http://schemas.openxmlformats.org/markup-compatibility/2006" xmlns:aink="http://schemas.microsoft.com/office/drawing/2016/ink" xmlns:am3d="http://schemas.microsoft.com/office/drawing/2017/model3d" xmlns:o="urn:schemas-microsoft-com:office:office" xmlns:oel="http://schemas.microsoft.com/office/2019/extlst" xmlns:r="http://schemas.openxmlformats.org/officeDocument/2006/relationships" xmlns:m="http://schemas.openxmlformats.org/officeDocument/2006/math" xmlns:v="urn:schemas-microsoft-com:vml" xmlns:wp14="http://schemas.microsoft.com/office/word/2010/wordprocessingDrawing" xmlns:wp="http://schemas.openxmlformats.org/drawingml/2006/wordprocessingDrawing" xmlns:w10="urn:schemas-microsoft-com:office:word" xmlns:w="http://schemas.openxmlformats.org/wordprocessingml/2006/main" xmlns:w14="http://schemas.microsoft.com/office/word/2010/wordml" xmlns:w15="http://schemas.microsoft.com/office/word/2012/wordml" xmlns:w16cex="http://schemas.microsoft.com/office/word/2018/wordml/cex" xmlns:w16cid="http://schemas.microsoft.com/office/word/2016/wordml/cid" xmlns:w16="http://schemas.microsoft.com/office/word/2018/wordml" xmlns:w16sdtdh="http://schemas.microsoft.com/office/word/2020/wordml/sdtdatahash" xmlns:w16se="http://schemas.microsoft.com/office/word/2015/wordml/symex" xmlns:wpg="http://schemas.microsoft.com/office/word/2010/wordprocessingGroup" xmlns:wpi="http://schemas.microsoft.com/office/word/2010/wordprocessingInk" xmlns:wne="http://schemas.microsoft.com/office/word/2006/wordml" xmlns:wps="http://schemas.microsoft.com/office/word/2010/wordprocessingShape" mc:Ignorable="w14 w15 w16se w16cid w16 w16cex w16sdtdh wp14">
+<w:document xmlns:wpc="http://schemas.microsoft.com/office/word/2010/wordprocessingCanvas" xmlns:cx="http://schemas.microsoft.com/office/drawing/2014/chartex" xmlns:cx1="http://schemas.microsoft.com/office/drawing/2015/9/8/chartex" xmlns:cx2="http://schemas.microsoft.com/office/drawing/2015/10/21/chartex" xmlns:cx3="http://schemas.microsoft.com/office/drawing/2016/5/9/chartex" xmlns:cx4="http://schemas.microsoft.com/office/drawing/2016/5/10/chartex" xmlns:cx5="http://schemas.microsoft.com/office/drawing/2016/5/11/chartex" xmlns:cx6="http://schemas.microsoft.com/office/drawing/2016/5/12/chartex" xmlns:cx7="http://schemas.microsoft.com/office/drawing/2016/5/13/chartex" xmlns:cx8="http://schemas.microsoft.com/office/drawing/2016/5/14/chartex" xmlns:mc="http://schemas.openxmlformats.org/markup-compatibility/2006" xmlns:aink="http://schemas.microsoft.com/office/drawing/2016/ink" xmlns:am3d="http://schemas.microsoft.com/office/drawing/2017/model3d" xmlns:o="urn:schemas-microsoft-com:office:office" xmlns:oel="http://schemas.microsoft.com/office/2019/extlst" xmlns:r="http://schemas.openxmlformats.org/officeDocument/2006/relationships" xmlns:m="http://schemas.openxmlformats.org/officeDocument/2006/math" xmlns:v="urn:schemas-microsoft-com:vml" xmlns:wp14="http://schemas.microsoft.com/office/word/2010/wordprocessingDrawing" xmlns:wp="http://schemas.openxmlformats.org/drawingml/2006/wordprocessingDrawing" xmlns:w10="urn:schemas-microsoft-com:office:word" xmlns:w="http://schemas.openxmlformats.org/wordprocessingml/2006/main" xmlns:w14="http://schemas.microsoft.com/office/word/2010/wordml" xmlns:w15="http://schemas.microsoft.com/office/word/2012/wordml" xmlns:w16cex="http://schemas.microsoft.com/office/word/2018/wordml/cex" xmlns:w16cid="http://schemas.microsoft.com/office/word/2016/wordml/cid" xmlns:w16="http://schemas.microsoft.com/office/word/2018/wordml" xmlns:w16du="http://schemas.microsoft.com/office/word/2023/wordml/word16du" xmlns:w16sdtdh="http://schemas.microsoft.com/office/word/2020/wordml/sdtdatahash" xmlns:w16se="http://schemas.microsoft.com/office/word/2015/wordml/symex" xmlns:wpg="http://schemas.microsoft.com/office/word/2010/wordprocessingGroup" xmlns:wpi="http://schemas.microsoft.com/office/word/2010/wordprocessingInk" xmlns:wne="http://schemas.microsoft.com/office/word/2006/wordml" xmlns:wps="http://schemas.microsoft.com/office/word/2010/wordprocessingShape" mc:Ignorable="w14 w15 w16se w16cid w16 w16cex w16sdtdh w16du wp14">
   <w:body>
     <w:p>
       <w:pPr>
@@ -564,7 +564,7 @@
             <w:pPr>
               <w:jc w:val="left"/>
               <w:rPr>
-                <w:rFonts w:ascii="HG丸ｺﾞｼｯｸM-PRO" w:eastAsia="HG丸ｺﾞｼｯｸM-PRO" w:hAnsi="HG丸ｺﾞｼｯｸM-PRO" w:hint="eastAsia"/>
+                <w:rFonts w:ascii="HG丸ｺﾞｼｯｸM-PRO" w:eastAsia="HG丸ｺﾞｼｯｸM-PRO" w:hAnsi="HG丸ｺﾞｼｯｸM-PRO"/>
                 <w:sz w:val="22"/>
                 <w:szCs w:val="22"/>
               </w:rPr>
@@ -621,6 +621,14 @@
               </w:rPr>
               <w:t>消化性潰瘍、重篤な血液異常・肝障害・腎障害・心機能不全のある者、過敏症既往歴、アスピリン喘息またはその既往歴のある患者</w:t>
             </w:r>
+            <w:r>
+              <w:rPr>
+                <w:rFonts w:ascii="HG丸ｺﾞｼｯｸM-PRO" w:eastAsia="HG丸ｺﾞｼｯｸM-PRO" w:hAnsi="HG丸ｺﾞｼｯｸM-PRO"/>
+                <w:sz w:val="22"/>
+                <w:szCs w:val="22"/>
+              </w:rPr>
+              <w:br/>
+            </w:r>
           </w:p>
           <w:p>
             <w:pPr>
@@ -633,19 +641,11 @@
             </w:pPr>
             <w:r>
               <w:rPr>
-                <w:rFonts w:ascii="HG丸ｺﾞｼｯｸM-PRO" w:eastAsia="HG丸ｺﾞｼｯｸM-PRO" w:hAnsi="HG丸ｺﾞｼｯｸM-PRO" w:hint="eastAsia"/>
-                <w:sz w:val="22"/>
-                <w:szCs w:val="22"/>
-              </w:rPr>
-              <w:t>・慎重投与</w:t>
-            </w:r>
-            <w:r>
-              <w:rPr>
-                <w:rFonts w:ascii="HG丸ｺﾞｼｯｸM-PRO" w:eastAsia="HG丸ｺﾞｼｯｸM-PRO" w:hAnsi="HG丸ｺﾞｼｯｸM-PRO"/>
-                <w:sz w:val="22"/>
-                <w:szCs w:val="22"/>
-              </w:rPr>
-              <w:br/>
+                <w:rFonts w:ascii="HG丸ｺﾞｼｯｸM-PRO" w:eastAsia="HG丸ｺﾞｼｯｸM-PRO" w:hAnsi="HG丸ｺﾞｼｯｸM-PRO"/>
+                <w:sz w:val="22"/>
+                <w:szCs w:val="22"/>
+              </w:rPr>
+              <w:t>[作用]</w:t>
             </w:r>
           </w:p>
           <w:p>
@@ -659,11 +659,11 @@
             </w:pPr>
             <w:r>
               <w:rPr>
-                <w:rFonts w:ascii="HG丸ｺﾞｼｯｸM-PRO" w:eastAsia="HG丸ｺﾞｼｯｸM-PRO" w:hAnsi="HG丸ｺﾞｼｯｸM-PRO"/>
-                <w:sz w:val="22"/>
-                <w:szCs w:val="22"/>
-              </w:rPr>
-              <w:t>[作用]</w:t>
+                <w:rFonts w:ascii="HG丸ｺﾞｼｯｸM-PRO" w:eastAsia="HG丸ｺﾞｼｯｸM-PRO" w:hAnsi="HG丸ｺﾞｼｯｸM-PRO" w:hint="eastAsia"/>
+                <w:sz w:val="22"/>
+                <w:szCs w:val="22"/>
+              </w:rPr>
+              <w:t>正確な作用機序は解明されていないが解熱作用については、視床下部の体温調節中枢神経に作用すると考えられている。</w:t>
             </w:r>
           </w:p>
           <w:p>
@@ -681,7 +681,7 @@
                 <w:sz w:val="22"/>
                 <w:szCs w:val="22"/>
               </w:rPr>
-              <w:t>正確な作用機序は解明されていないが解熱作用については、視床下部の体温調節中枢神経に作用すると考えられている。</w:t>
+              <w:t>また、鎮痛作用については痛覚閾値を上昇させると考えられている。</w:t>
             </w:r>
           </w:p>
           <w:p>
@@ -693,14 +693,6 @@
                 <w:szCs w:val="22"/>
               </w:rPr>
             </w:pPr>
-            <w:r>
-              <w:rPr>
-                <w:rFonts w:ascii="HG丸ｺﾞｼｯｸM-PRO" w:eastAsia="HG丸ｺﾞｼｯｸM-PRO" w:hAnsi="HG丸ｺﾞｼｯｸM-PRO" w:hint="eastAsia"/>
-                <w:sz w:val="22"/>
-                <w:szCs w:val="22"/>
-              </w:rPr>
-              <w:t>また、鎮痛作用については痛覚閾値を上昇させると考えられている。</w:t>
-            </w:r>
           </w:p>
           <w:p>
             <w:pPr>
@@ -711,6 +703,14 @@
                 <w:szCs w:val="22"/>
               </w:rPr>
             </w:pPr>
+            <w:r>
+              <w:rPr>
+                <w:rFonts w:ascii="HG丸ｺﾞｼｯｸM-PRO" w:eastAsia="HG丸ｺﾞｼｯｸM-PRO" w:hAnsi="HG丸ｺﾞｼｯｸM-PRO"/>
+                <w:sz w:val="22"/>
+                <w:szCs w:val="22"/>
+              </w:rPr>
+              <w:t>[適応]</w:t>
+            </w:r>
           </w:p>
           <w:p>
             <w:pPr>
@@ -723,11 +723,11 @@
             </w:pPr>
             <w:r>
               <w:rPr>
-                <w:rFonts w:ascii="HG丸ｺﾞｼｯｸM-PRO" w:eastAsia="HG丸ｺﾞｼｯｸM-PRO" w:hAnsi="HG丸ｺﾞｼｯｸM-PRO"/>
-                <w:sz w:val="22"/>
-                <w:szCs w:val="22"/>
-              </w:rPr>
-              <w:t>[適応]</w:t>
+                <w:rFonts w:ascii="HG丸ｺﾞｼｯｸM-PRO" w:eastAsia="HG丸ｺﾞｼｯｸM-PRO" w:hAnsi="HG丸ｺﾞｼｯｸM-PRO" w:hint="eastAsia"/>
+                <w:sz w:val="22"/>
+                <w:szCs w:val="22"/>
+              </w:rPr>
+              <w:t>経口・坐剤：下記の疾患並びに症状の鎮痛</w:t>
             </w:r>
           </w:p>
           <w:p>
@@ -745,7 +745,7 @@
                 <w:sz w:val="22"/>
                 <w:szCs w:val="22"/>
               </w:rPr>
-              <w:t>経口・坐剤：下記の疾患並びに症状の鎮痛</w:t>
+              <w:t>頭痛、耳痛、症候性神経痛、腰痛症、筋肉痛、打撲痛、捻挫痛、月経痛、分娩後痛、がんによる疼痛、歯痛、歯科治療後の疼痛、変形性関節症</w:t>
             </w:r>
           </w:p>
           <w:p>
@@ -763,7 +763,7 @@
                 <w:sz w:val="22"/>
                 <w:szCs w:val="22"/>
               </w:rPr>
-              <w:t>頭痛、耳痛、症候性神経痛、腰痛症、筋肉痛、打撲痛、捻挫痛、月経痛、分娩後痛、がんによる疼痛、歯痛、歯科治療後の疼痛、変形性関節症</w:t>
+              <w:t>以下の疾患の解熱・鎮痛（急性上気道炎、ただし急性気管支炎を伴う急性上気道炎を含む）</w:t>
             </w:r>
           </w:p>
           <w:p>
@@ -781,7 +781,7 @@
                 <w:sz w:val="22"/>
                 <w:szCs w:val="22"/>
               </w:rPr>
-              <w:t>以下の疾患の解熱・鎮痛（急性上気道炎、ただし急性気管支炎を伴う急性上気道炎を含む）</w:t>
+              <w:t>小児科領域における解熱・鎮痛</w:t>
             </w:r>
           </w:p>
           <w:p>
@@ -799,7 +799,7 @@
                 <w:sz w:val="22"/>
                 <w:szCs w:val="22"/>
               </w:rPr>
-              <w:t>小児科領域における解熱・鎮痛</w:t>
+              <w:t>注：経口製剤及び坐剤の使用が困難な場合における疼痛及び発熱</w:t>
             </w:r>
           </w:p>
           <w:p>
@@ -811,14 +811,6 @@
                 <w:szCs w:val="22"/>
               </w:rPr>
             </w:pPr>
-            <w:r>
-              <w:rPr>
-                <w:rFonts w:ascii="HG丸ｺﾞｼｯｸM-PRO" w:eastAsia="HG丸ｺﾞｼｯｸM-PRO" w:hAnsi="HG丸ｺﾞｼｯｸM-PRO" w:hint="eastAsia"/>
-                <w:sz w:val="22"/>
-                <w:szCs w:val="22"/>
-              </w:rPr>
-              <w:t>注：経口製剤及び坐剤の使用が困難な場合における疼痛及び発熱</w:t>
-            </w:r>
           </w:p>
           <w:p>
             <w:pPr>
@@ -829,6 +821,14 @@
                 <w:szCs w:val="22"/>
               </w:rPr>
             </w:pPr>
+            <w:r>
+              <w:rPr>
+                <w:rFonts w:ascii="HG丸ｺﾞｼｯｸM-PRO" w:eastAsia="HG丸ｺﾞｼｯｸM-PRO" w:hAnsi="HG丸ｺﾞｼｯｸM-PRO"/>
+                <w:sz w:val="22"/>
+                <w:szCs w:val="22"/>
+              </w:rPr>
+              <w:t>[副作用]</w:t>
+            </w:r>
           </w:p>
           <w:p>
             <w:pPr>
@@ -845,7 +845,7 @@
                 <w:sz w:val="22"/>
                 <w:szCs w:val="22"/>
               </w:rPr>
-              <w:t>[副作用]</w:t>
+              <w:t>TEN、SJS、劇症肝炎、喘息発作誘発、間質性腎炎、AKIなど。</w:t>
             </w:r>
           </w:p>
           <w:p>
@@ -857,14 +857,6 @@
                 <w:szCs w:val="22"/>
               </w:rPr>
             </w:pPr>
-            <w:r>
-              <w:rPr>
-                <w:rFonts w:ascii="HG丸ｺﾞｼｯｸM-PRO" w:eastAsia="HG丸ｺﾞｼｯｸM-PRO" w:hAnsi="HG丸ｺﾞｼｯｸM-PRO"/>
-                <w:sz w:val="22"/>
-                <w:szCs w:val="22"/>
-              </w:rPr>
-              <w:t>TEN、SJS、劇症肝炎、喘息発作誘発、間質性腎炎、AKIなど。</w:t>
-            </w:r>
           </w:p>
           <w:p>
             <w:pPr>
@@ -875,6 +867,38 @@
                 <w:szCs w:val="22"/>
               </w:rPr>
             </w:pPr>
+            <w:r>
+              <w:rPr>
+                <w:rFonts w:ascii="HG丸ｺﾞｼｯｸM-PRO" w:eastAsia="HG丸ｺﾞｼｯｸM-PRO" w:hAnsi="HG丸ｺﾞｼｯｸM-PRO" w:hint="eastAsia"/>
+                <w:sz w:val="22"/>
+                <w:szCs w:val="22"/>
+              </w:rPr>
+              <w:t>豆知識</w:t>
+            </w:r>
+            <w:r>
+              <w:rPr>
+                <w:rFonts w:ascii="HG丸ｺﾞｼｯｸM-PRO" w:eastAsia="HG丸ｺﾞｼｯｸM-PRO" w:hAnsi="HG丸ｺﾞｼｯｸM-PRO" w:hint="eastAsia"/>
+                <w:sz w:val="22"/>
+                <w:szCs w:val="22"/>
+              </w:rPr>
+              <w:t>（</w:t>
+            </w:r>
+            <w:r>
+              <w:rPr>
+                <w:rFonts w:ascii="HG丸ｺﾞｼｯｸM-PRO" w:eastAsia="HG丸ｺﾞｼｯｸM-PRO" w:hAnsi="HG丸ｺﾞｼｯｸM-PRO"/>
+                <w:sz w:val="22"/>
+                <w:szCs w:val="22"/>
+              </w:rPr>
+              <w:t>国試対策事項や使用の注意等</w:t>
+            </w:r>
+            <w:r>
+              <w:rPr>
+                <w:rFonts w:ascii="HG丸ｺﾞｼｯｸM-PRO" w:eastAsia="HG丸ｺﾞｼｯｸM-PRO" w:hAnsi="HG丸ｺﾞｼｯｸM-PRO" w:hint="eastAsia"/>
+                <w:sz w:val="22"/>
+                <w:szCs w:val="22"/>
+              </w:rPr>
+              <w:t>）</w:t>
+            </w:r>
           </w:p>
           <w:p>
             <w:pPr>
@@ -891,31 +915,15 @@
                 <w:sz w:val="22"/>
                 <w:szCs w:val="22"/>
               </w:rPr>
-              <w:t>豆知識</w:t>
-            </w:r>
-            <w:r>
-              <w:rPr>
-                <w:rFonts w:ascii="HG丸ｺﾞｼｯｸM-PRO" w:eastAsia="HG丸ｺﾞｼｯｸM-PRO" w:hAnsi="HG丸ｺﾞｼｯｸM-PRO" w:hint="eastAsia"/>
-                <w:sz w:val="22"/>
-                <w:szCs w:val="22"/>
-              </w:rPr>
-              <w:t>（</w:t>
-            </w:r>
-            <w:r>
-              <w:rPr>
-                <w:rFonts w:ascii="HG丸ｺﾞｼｯｸM-PRO" w:eastAsia="HG丸ｺﾞｼｯｸM-PRO" w:hAnsi="HG丸ｺﾞｼｯｸM-PRO"/>
-                <w:sz w:val="22"/>
-                <w:szCs w:val="22"/>
-              </w:rPr>
-              <w:t>国試対策事項や使用の注意等</w:t>
-            </w:r>
-            <w:r>
-              <w:rPr>
-                <w:rFonts w:ascii="HG丸ｺﾞｼｯｸM-PRO" w:eastAsia="HG丸ｺﾞｼｯｸM-PRO" w:hAnsi="HG丸ｺﾞｼｯｸM-PRO" w:hint="eastAsia"/>
-                <w:sz w:val="22"/>
-                <w:szCs w:val="22"/>
-              </w:rPr>
-              <w:t>）</w:t>
+              <w:t>●最高投与量は成人で</w:t>
+            </w:r>
+            <w:r>
+              <w:rPr>
+                <w:rFonts w:ascii="HG丸ｺﾞｼｯｸM-PRO" w:eastAsia="HG丸ｺﾞｼｯｸM-PRO" w:hAnsi="HG丸ｺﾞｼｯｸM-PRO"/>
+                <w:sz w:val="22"/>
+                <w:szCs w:val="22"/>
+              </w:rPr>
+              <w:t>4000㎎/日、小児で1500㎎/日。</w:t>
             </w:r>
           </w:p>
           <w:p>
@@ -933,15 +941,7 @@
                 <w:sz w:val="22"/>
                 <w:szCs w:val="22"/>
               </w:rPr>
-              <w:t>●最高投与量は成人で</w:t>
-            </w:r>
-            <w:r>
-              <w:rPr>
-                <w:rFonts w:ascii="HG丸ｺﾞｼｯｸM-PRO" w:eastAsia="HG丸ｺﾞｼｯｸM-PRO" w:hAnsi="HG丸ｺﾞｼｯｸM-PRO"/>
-                <w:sz w:val="22"/>
-                <w:szCs w:val="22"/>
-              </w:rPr>
-              <w:t>4000㎎/日、小児で1500㎎/日。</w:t>
+              <w:t>●過量投与時の解毒薬はアセチルシステインがある。</w:t>
             </w:r>
           </w:p>
           <w:p>
@@ -959,7 +959,15 @@
                 <w:sz w:val="22"/>
                 <w:szCs w:val="22"/>
               </w:rPr>
-              <w:t>●過量投与時の解毒薬はアセチルシステインがある。</w:t>
+              <w:t>●鎮痛効果は</w:t>
+            </w:r>
+            <w:r>
+              <w:rPr>
+                <w:rFonts w:ascii="HG丸ｺﾞｼｯｸM-PRO" w:eastAsia="HG丸ｺﾞｼｯｸM-PRO" w:hAnsi="HG丸ｺﾞｼｯｸM-PRO"/>
+                <w:sz w:val="22"/>
+                <w:szCs w:val="22"/>
+              </w:rPr>
+              <w:t>NSAIDsには劣るが適正使用の範囲においては副作用は少ない。</w:t>
             </w:r>
           </w:p>
           <w:p>
@@ -977,15 +985,7 @@
                 <w:sz w:val="22"/>
                 <w:szCs w:val="22"/>
               </w:rPr>
-              <w:t>●鎮痛効果は</w:t>
-            </w:r>
-            <w:r>
-              <w:rPr>
-                <w:rFonts w:ascii="HG丸ｺﾞｼｯｸM-PRO" w:eastAsia="HG丸ｺﾞｼｯｸM-PRO" w:hAnsi="HG丸ｺﾞｼｯｸM-PRO"/>
-                <w:sz w:val="22"/>
-                <w:szCs w:val="22"/>
-              </w:rPr>
-              <w:t>NSAIDsには劣るが適正使用の範囲においては副作用は少ない。</w:t>
+              <w:t>●小児・妊婦への安全性が高い。</w:t>
             </w:r>
           </w:p>
           <w:p>
@@ -1003,7 +1003,15 @@
                 <w:sz w:val="22"/>
                 <w:szCs w:val="22"/>
               </w:rPr>
-              <w:t>●小児・妊婦への安全性が高い。</w:t>
+              <w:t>●小児用量は</w:t>
+            </w:r>
+            <w:r>
+              <w:rPr>
+                <w:rFonts w:ascii="HG丸ｺﾞｼｯｸM-PRO" w:eastAsia="HG丸ｺﾞｼｯｸM-PRO" w:hAnsi="HG丸ｺﾞｼｯｸM-PRO"/>
+                <w:sz w:val="22"/>
+                <w:szCs w:val="22"/>
+              </w:rPr>
+              <w:t>10-15㎎/日。</w:t>
             </w:r>
           </w:p>
           <w:p>
@@ -1021,15 +1029,15 @@
                 <w:sz w:val="22"/>
                 <w:szCs w:val="22"/>
               </w:rPr>
-              <w:t>●小児用量は</w:t>
-            </w:r>
-            <w:r>
-              <w:rPr>
-                <w:rFonts w:ascii="HG丸ｺﾞｼｯｸM-PRO" w:eastAsia="HG丸ｺﾞｼｯｸM-PRO" w:hAnsi="HG丸ｺﾞｼｯｸM-PRO"/>
-                <w:sz w:val="22"/>
-                <w:szCs w:val="22"/>
-              </w:rPr>
-              <w:t>10-15㎎/日。</w:t>
+              <w:t>●注射製剤は</w:t>
+            </w:r>
+            <w:r>
+              <w:rPr>
+                <w:rFonts w:ascii="HG丸ｺﾞｼｯｸM-PRO" w:eastAsia="HG丸ｺﾞｼｯｸM-PRO" w:hAnsi="HG丸ｺﾞｼｯｸM-PRO"/>
+                <w:sz w:val="22"/>
+                <w:szCs w:val="22"/>
+              </w:rPr>
+              <w:t>15分「で」投与する。</w:t>
             </w:r>
           </w:p>
           <w:p>
@@ -1041,22 +1049,6 @@
                 <w:szCs w:val="22"/>
               </w:rPr>
             </w:pPr>
-            <w:r>
-              <w:rPr>
-                <w:rFonts w:ascii="HG丸ｺﾞｼｯｸM-PRO" w:eastAsia="HG丸ｺﾞｼｯｸM-PRO" w:hAnsi="HG丸ｺﾞｼｯｸM-PRO" w:hint="eastAsia"/>
-                <w:sz w:val="22"/>
-                <w:szCs w:val="22"/>
-              </w:rPr>
-              <w:t>●注射製剤は</w:t>
-            </w:r>
-            <w:r>
-              <w:rPr>
-                <w:rFonts w:ascii="HG丸ｺﾞｼｯｸM-PRO" w:eastAsia="HG丸ｺﾞｼｯｸM-PRO" w:hAnsi="HG丸ｺﾞｼｯｸM-PRO"/>
-                <w:sz w:val="22"/>
-                <w:szCs w:val="22"/>
-              </w:rPr>
-              <w:t>15分「で」投与する。</w:t>
-            </w:r>
           </w:p>
         </w:tc>
       </w:tr>
@@ -1136,7 +1128,7 @@
                 <w:sz w:val="24"/>
               </w:rPr>
               <w:drawing>
-                <wp:inline distT="0" distB="0" distL="0" distR="0" wp14:anchorId="2B06CA35" wp14:editId="7F32F52D">
+                <wp:inline distT="0" distB="0" distL="0" distR="0" wp14:anchorId="2B06CA35" wp14:editId="7630D21D">
                   <wp:extent cx="663192" cy="663192"/>
                   <wp:effectExtent l="0" t="0" r="0" b="0"/>
                   <wp:docPr id="469065703" name="図 1" descr="図形, ロゴ, 矢印&#10;&#10;自動的に生成された説明"/>
@@ -1760,7 +1752,7 @@
 </file>
 
 <file path=word/styles.xml><?xml version="1.0" encoding="utf-8"?>
-<w:styles xmlns:mc="http://schemas.openxmlformats.org/markup-compatibility/2006" xmlns:r="http://schemas.openxmlformats.org/officeDocument/2006/relationships" xmlns:w="http://schemas.openxmlformats.org/wordprocessingml/2006/main" xmlns:w14="http://schemas.microsoft.com/office/word/2010/wordml" xmlns:w15="http://schemas.microsoft.com/office/word/2012/wordml" xmlns:w16cex="http://schemas.microsoft.com/office/word/2018/wordml/cex" xmlns:w16cid="http://schemas.microsoft.com/office/word/2016/wordml/cid" xmlns:w16="http://schemas.microsoft.com/office/word/2018/wordml" xmlns:w16sdtdh="http://schemas.microsoft.com/office/word/2020/wordml/sdtdatahash" xmlns:w16se="http://schemas.microsoft.com/office/word/2015/wordml/symex" mc:Ignorable="w14 w15 w16se w16cid w16 w16cex w16sdtdh">
+<w:styles xmlns:mc="http://schemas.openxmlformats.org/markup-compatibility/2006" xmlns:r="http://schemas.openxmlformats.org/officeDocument/2006/relationships" xmlns:w="http://schemas.openxmlformats.org/wordprocessingml/2006/main" xmlns:w14="http://schemas.microsoft.com/office/word/2010/wordml" xmlns:w15="http://schemas.microsoft.com/office/word/2012/wordml" xmlns:w16cex="http://schemas.microsoft.com/office/word/2018/wordml/cex" xmlns:w16cid="http://schemas.microsoft.com/office/word/2016/wordml/cid" xmlns:w16="http://schemas.microsoft.com/office/word/2018/wordml" xmlns:w16du="http://schemas.microsoft.com/office/word/2023/wordml/word16du" xmlns:w16sdtdh="http://schemas.microsoft.com/office/word/2020/wordml/sdtdatahash" xmlns:w16se="http://schemas.microsoft.com/office/word/2015/wordml/symex" mc:Ignorable="w14 w15 w16se w16cid w16 w16cex w16sdtdh w16du">
   <w:docDefaults>
     <w:rPrDefault>
       <w:rPr>
